--- a/Plano de Trabalho_IC_2022_Pedro Cavalcanti.docx
+++ b/Plano de Trabalho_IC_2022_Pedro Cavalcanti.docx
@@ -487,25 +487,26 @@
                 <w:sz w:val="22"/>
                 <w:szCs w:val="22"/>
               </w:rPr>
-              <w:t>Desenvolvimento e Testes unitários da solução web mobile</w:t>
-            </w:r>
-            <w:r>
-              <w:rPr>
-                <w:rFonts w:asciiTheme="minorHAnsi" w:hAnsiTheme="minorHAnsi" w:cstheme="minorHAnsi"/>
-                <w:bCs/>
-                <w:sz w:val="22"/>
-                <w:szCs w:val="22"/>
-              </w:rPr>
-              <w:t xml:space="preserve"> para aplicativo de </w:t>
-            </w:r>
-            <w:r>
-              <w:rPr>
-                <w:rFonts w:asciiTheme="minorHAnsi" w:hAnsiTheme="minorHAnsi" w:cstheme="minorHAnsi"/>
-                <w:bCs/>
-                <w:sz w:val="22"/>
-                <w:szCs w:val="22"/>
-              </w:rPr>
-              <w:t>Diagnóstico de Eficiência Energética.</w:t>
+              <w:t xml:space="preserve">Desenvolvimento e Testes unitários da solução </w:t>
+            </w:r>
+            <w:r>
+              <w:rPr>
+                <w:rFonts w:asciiTheme="minorHAnsi" w:hAnsiTheme="minorHAnsi" w:cstheme="minorHAnsi"/>
+                <w:bCs/>
+                <w:i/>
+                <w:sz w:val="22"/>
+                <w:szCs w:val="22"/>
+              </w:rPr>
+              <w:t>web mobile</w:t>
+            </w:r>
+            <w:r>
+              <w:rPr>
+                <w:rFonts w:asciiTheme="minorHAnsi" w:hAnsiTheme="minorHAnsi" w:cstheme="minorHAnsi"/>
+                <w:bCs/>
+                <w:sz w:val="22"/>
+                <w:szCs w:val="22"/>
+              </w:rPr>
+              <w:t xml:space="preserve"> para aplicativo de Diagnóstico de Eficiência Energética.</w:t>
             </w:r>
             <w:r>
               <w:rPr>
@@ -537,19 +538,17 @@
                 <w:szCs w:val="22"/>
               </w:rPr>
             </w:pPr>
-            <w:proofErr w:type="gramStart"/>
-            <w:r>
-              <w:rPr>
-                <w:rFonts w:asciiTheme="minorHAnsi" w:hAnsiTheme="minorHAnsi" w:cstheme="minorHAnsi"/>
-                <w:b/>
-                <w:bCs/>
-                <w:color w:val="1F4E79" w:themeColor="accent1" w:themeShade="80"/>
-                <w:sz w:val="22"/>
-                <w:szCs w:val="22"/>
-              </w:rPr>
-              <w:t>Orientador(</w:t>
-            </w:r>
-            <w:proofErr w:type="gramEnd"/>
+            <w:r>
+              <w:rPr>
+                <w:rFonts w:asciiTheme="minorHAnsi" w:hAnsiTheme="minorHAnsi" w:cstheme="minorHAnsi"/>
+                <w:b/>
+                <w:bCs/>
+                <w:color w:val="1F4E79" w:themeColor="accent1" w:themeShade="80"/>
+                <w:sz w:val="22"/>
+                <w:szCs w:val="22"/>
+              </w:rPr>
+              <w:t>Orientador (</w:t>
+            </w:r>
             <w:r>
               <w:rPr>
                 <w:rFonts w:asciiTheme="minorHAnsi" w:hAnsiTheme="minorHAnsi" w:cstheme="minorHAnsi"/>
@@ -620,19 +619,17 @@
               </w:rPr>
               <w:t xml:space="preserve">Projeto de Pesquisa do </w:t>
             </w:r>
-            <w:proofErr w:type="gramStart"/>
-            <w:r>
-              <w:rPr>
-                <w:rFonts w:asciiTheme="minorHAnsi" w:hAnsiTheme="minorHAnsi" w:cstheme="minorHAnsi"/>
-                <w:b/>
-                <w:bCs/>
-                <w:color w:val="1F4E79" w:themeColor="accent1" w:themeShade="80"/>
-                <w:sz w:val="22"/>
-                <w:szCs w:val="22"/>
-              </w:rPr>
-              <w:t>Professor(</w:t>
-            </w:r>
-            <w:proofErr w:type="gramEnd"/>
+            <w:r>
+              <w:rPr>
+                <w:rFonts w:asciiTheme="minorHAnsi" w:hAnsiTheme="minorHAnsi" w:cstheme="minorHAnsi"/>
+                <w:b/>
+                <w:bCs/>
+                <w:color w:val="1F4E79" w:themeColor="accent1" w:themeShade="80"/>
+                <w:sz w:val="22"/>
+                <w:szCs w:val="22"/>
+              </w:rPr>
+              <w:t>Professor (</w:t>
+            </w:r>
             <w:r>
               <w:rPr>
                 <w:rFonts w:asciiTheme="minorHAnsi" w:hAnsiTheme="minorHAnsi" w:cstheme="minorHAnsi"/>
@@ -715,7 +712,33 @@
                 <w:sz w:val="22"/>
                 <w:szCs w:val="22"/>
               </w:rPr>
-              <w:t>Diagnóstico de Eficiência Energética utilizando ferramentas de Analytics e Big Data</w:t>
+              <w:t xml:space="preserve">Diagnóstico de Eficiência Energética utilizando ferramentas de </w:t>
+            </w:r>
+            <w:r>
+              <w:rPr>
+                <w:rFonts w:asciiTheme="minorHAnsi" w:hAnsiTheme="minorHAnsi" w:cstheme="minorHAnsi"/>
+                <w:i/>
+                <w:sz w:val="22"/>
+                <w:szCs w:val="22"/>
+              </w:rPr>
+              <w:t>Analytics</w:t>
+            </w:r>
+            <w:r>
+              <w:rPr>
+                <w:rFonts w:asciiTheme="minorHAnsi" w:hAnsiTheme="minorHAnsi" w:cstheme="minorHAnsi"/>
+                <w:sz w:val="22"/>
+                <w:szCs w:val="22"/>
+              </w:rPr>
+              <w:t xml:space="preserve"> e </w:t>
+            </w:r>
+            <w:r>
+              <w:rPr>
+                <w:rFonts w:asciiTheme="minorHAnsi" w:hAnsiTheme="minorHAnsi" w:cstheme="minorHAnsi"/>
+                <w:i/>
+                <w:sz w:val="22"/>
+                <w:szCs w:val="22"/>
+              </w:rPr>
+              <w:t>Big Data</w:t>
             </w:r>
           </w:p>
         </w:tc>
@@ -804,6 +827,7 @@
       <w:tblPr>
         <w:tblStyle w:val="Tabelacomgrade"/>
         <w:tblW w:w="0" w:type="auto"/>
+        <w:tblInd w:w="-30" w:type="dxa"/>
         <w:tblBorders>
           <w:top w:val="thickThinSmallGap" w:sz="12" w:space="0" w:color="ED7D31" w:themeColor="accent2"/>
           <w:left w:val="thickThinSmallGap" w:sz="12" w:space="0" w:color="ED7D31" w:themeColor="accent2"/>
@@ -815,12 +839,12 @@
         <w:tblLook w:val="04A0" w:firstRow="1" w:lastRow="0" w:firstColumn="1" w:lastColumn="0" w:noHBand="0" w:noVBand="1"/>
       </w:tblPr>
       <w:tblGrid>
-        <w:gridCol w:w="8444"/>
+        <w:gridCol w:w="8474"/>
       </w:tblGrid>
       <w:tr>
         <w:tc>
           <w:tcPr>
-            <w:tcW w:w="8444" w:type="dxa"/>
+            <w:tcW w:w="8474" w:type="dxa"/>
           </w:tcPr>
           <w:p>
             <w:pPr>
@@ -873,7 +897,7 @@
       <w:tr>
         <w:tc>
           <w:tcPr>
-            <w:tcW w:w="8444" w:type="dxa"/>
+            <w:tcW w:w="8474" w:type="dxa"/>
           </w:tcPr>
           <w:p>
             <w:pPr>
@@ -904,16 +928,13 @@
               <w:jc w:val="both"/>
               <w:rPr>
                 <w:rFonts w:asciiTheme="minorHAnsi" w:hAnsiTheme="minorHAnsi" w:cstheme="minorHAnsi"/>
+                <w:b/>
+                <w:bCs/>
+                <w:color w:val="1F4E79" w:themeColor="accent1" w:themeShade="80"/>
+                <w:sz w:val="22"/>
+                <w:szCs w:val="22"/>
               </w:rPr>
             </w:pPr>
-            <w:r>
-              <w:rPr>
-                <w:rFonts w:asciiTheme="minorHAnsi" w:hAnsiTheme="minorHAnsi" w:cstheme="minorHAnsi"/>
-                <w:sz w:val="22"/>
-                <w:szCs w:val="22"/>
-              </w:rPr>
-              <w:t>Não é mais novidade que a preservação ambiental é considerada uma necessidade global, e é papel de todos pensar em soluções das mais variadas possíveis que consigam sanar os problemas, tais como: efeito estufa, aquecimento global, lixo, poluição, dentre outros (HOLLANDA; VAREJÃO, 2014).</w:t>
-            </w:r>
           </w:p>
           <w:p>
             <w:pPr>
@@ -928,39 +949,95 @@
                 <w:sz w:val="22"/>
                 <w:szCs w:val="22"/>
               </w:rPr>
-              <w:t xml:space="preserve">A energia elétrica, desde a sua geração, transmissão e distribuição afeta de forma direta o meio ambiente e tudo </w:t>
-            </w:r>
-            <w:r>
-              <w:rPr>
-                <w:rFonts w:asciiTheme="minorHAnsi" w:hAnsiTheme="minorHAnsi" w:cstheme="minorHAnsi"/>
-                <w:sz w:val="22"/>
-                <w:szCs w:val="22"/>
-              </w:rPr>
-              <w:t xml:space="preserve">que o envolve. Mesmo que ainda </w:t>
-            </w:r>
-            <w:r>
-              <w:rPr>
-                <w:rFonts w:asciiTheme="minorHAnsi" w:hAnsiTheme="minorHAnsi" w:cstheme="minorHAnsi"/>
-                <w:sz w:val="22"/>
-                <w:szCs w:val="22"/>
-              </w:rPr>
-              <w:t>esteja sendo gerada por fontes renováveis, pode sim, ocorrer degradação do meio, forçando com isso uma necessidade crescente de ações sustentáveis no setor da energia elétrica (BORGES; FABRÍCIO, 2015; MARGIOTA</w:t>
-            </w:r>
-            <w:r>
-              <w:rPr>
-                <w:rFonts w:asciiTheme="minorHAnsi" w:hAnsiTheme="minorHAnsi" w:cstheme="minorHAnsi"/>
-                <w:sz w:val="22"/>
-                <w:szCs w:val="22"/>
-              </w:rPr>
-              <w:t>; RIBEIRO, 2013)</w:t>
-            </w:r>
-            <w:r>
-              <w:rPr>
-                <w:rFonts w:asciiTheme="minorHAnsi" w:hAnsiTheme="minorHAnsi" w:cstheme="minorHAnsi"/>
-                <w:sz w:val="22"/>
-                <w:szCs w:val="22"/>
-              </w:rPr>
-              <w:t>. </w:t>
+              <w:t>É de conhecimento geral</w:t>
+            </w:r>
+            <w:r>
+              <w:rPr>
+                <w:rFonts w:asciiTheme="minorHAnsi" w:hAnsiTheme="minorHAnsi" w:cstheme="minorHAnsi"/>
+                <w:sz w:val="22"/>
+                <w:szCs w:val="22"/>
+              </w:rPr>
+              <w:t xml:space="preserve"> que a preservação ambiental é cons</w:t>
+            </w:r>
+            <w:r>
+              <w:rPr>
+                <w:rFonts w:asciiTheme="minorHAnsi" w:hAnsiTheme="minorHAnsi" w:cstheme="minorHAnsi"/>
+                <w:sz w:val="22"/>
+                <w:szCs w:val="22"/>
+              </w:rPr>
+              <w:t>iderada uma preocupação</w:t>
+            </w:r>
+            <w:r>
+              <w:rPr>
+                <w:rFonts w:asciiTheme="minorHAnsi" w:hAnsiTheme="minorHAnsi" w:cstheme="minorHAnsi"/>
+                <w:sz w:val="22"/>
+                <w:szCs w:val="22"/>
+              </w:rPr>
+              <w:t xml:space="preserve"> global</w:t>
+            </w:r>
+            <w:r>
+              <w:rPr>
+                <w:rFonts w:asciiTheme="minorHAnsi" w:hAnsiTheme="minorHAnsi" w:cstheme="minorHAnsi"/>
+                <w:sz w:val="22"/>
+                <w:szCs w:val="22"/>
+              </w:rPr>
+              <w:t xml:space="preserve"> e exige mudanças de comportamento nos hábitos do cotidiano</w:t>
+            </w:r>
+            <w:r>
+              <w:rPr>
+                <w:rFonts w:asciiTheme="minorHAnsi" w:hAnsiTheme="minorHAnsi" w:cstheme="minorHAnsi"/>
+                <w:sz w:val="22"/>
+                <w:szCs w:val="22"/>
+              </w:rPr>
+              <w:t>. Além disso, é responsabilidade</w:t>
+            </w:r>
+            <w:r>
+              <w:rPr>
+                <w:rFonts w:asciiTheme="minorHAnsi" w:hAnsiTheme="minorHAnsi" w:cstheme="minorHAnsi"/>
+                <w:sz w:val="22"/>
+                <w:szCs w:val="22"/>
+              </w:rPr>
+              <w:t xml:space="preserve"> da sociedade como um todo</w:t>
+            </w:r>
+            <w:r>
+              <w:rPr>
+                <w:rFonts w:asciiTheme="minorHAnsi" w:hAnsiTheme="minorHAnsi" w:cstheme="minorHAnsi"/>
+                <w:sz w:val="22"/>
+                <w:szCs w:val="22"/>
+              </w:rPr>
+              <w:t xml:space="preserve"> pensar </w:t>
+            </w:r>
+            <w:r>
+              <w:rPr>
+                <w:rFonts w:asciiTheme="minorHAnsi" w:hAnsiTheme="minorHAnsi" w:cstheme="minorHAnsi"/>
+                <w:sz w:val="22"/>
+                <w:szCs w:val="22"/>
+              </w:rPr>
+              <w:t>em estratégias</w:t>
+            </w:r>
+            <w:r>
+              <w:rPr>
+                <w:rFonts w:asciiTheme="minorHAnsi" w:hAnsiTheme="minorHAnsi" w:cstheme="minorHAnsi"/>
+                <w:sz w:val="22"/>
+                <w:szCs w:val="22"/>
+              </w:rPr>
+              <w:t xml:space="preserve"> das mais varia</w:t>
+            </w:r>
+            <w:r>
+              <w:rPr>
+                <w:rFonts w:asciiTheme="minorHAnsi" w:hAnsiTheme="minorHAnsi" w:cstheme="minorHAnsi"/>
+                <w:sz w:val="22"/>
+                <w:szCs w:val="22"/>
+              </w:rPr>
+              <w:t>das possíveis que consigam reduzir</w:t>
+            </w:r>
+            <w:r>
+              <w:rPr>
+                <w:rFonts w:asciiTheme="minorHAnsi" w:hAnsiTheme="minorHAnsi" w:cstheme="minorHAnsi"/>
+                <w:sz w:val="22"/>
+                <w:szCs w:val="22"/>
+              </w:rPr>
+              <w:t xml:space="preserve"> problemas, tais como: efeito estufa, aquecimento global, lixo, poluição, dentre outros (HOLLANDA; VAREJÃO, 2014).</w:t>
             </w:r>
           </w:p>
           <w:p>
@@ -976,20 +1053,127 @@
                 <w:sz w:val="22"/>
                 <w:szCs w:val="22"/>
               </w:rPr>
-              <w:t xml:space="preserve">No Brasil, </w:t>
-            </w:r>
-            <w:r>
-              <w:rPr>
-                <w:rFonts w:asciiTheme="minorHAnsi" w:hAnsiTheme="minorHAnsi" w:cstheme="minorHAnsi"/>
-                <w:sz w:val="22"/>
-                <w:szCs w:val="22"/>
-              </w:rPr>
-              <w:t>alternativas sustentáveis que ajudam e estimulam o uso inteligente da energia elétrica, vem ganhando espaço e atenção de toda a população. Um bom exemplo disto é o Programa Nacional de Conservação de Energia Elétrica-Procel, que visa o uso racional de energia elétrica e conta com alguns subprogramas que auxiliam nesses objetivos (PROCEL, 2017).</w:t>
+              <w:t>A energia elétrica, desde a sua geração, transmissão e distribuição afeta de forma direta</w:t>
+            </w:r>
+            <w:r>
+              <w:rPr>
+                <w:rFonts w:asciiTheme="minorHAnsi" w:hAnsiTheme="minorHAnsi" w:cstheme="minorHAnsi"/>
+                <w:sz w:val="22"/>
+                <w:szCs w:val="22"/>
+              </w:rPr>
+              <w:t xml:space="preserve"> ou indiretamente</w:t>
+            </w:r>
+            <w:r>
+              <w:rPr>
+                <w:rFonts w:asciiTheme="minorHAnsi" w:hAnsiTheme="minorHAnsi" w:cstheme="minorHAnsi"/>
+                <w:sz w:val="22"/>
+                <w:szCs w:val="22"/>
+              </w:rPr>
+              <w:t xml:space="preserve"> o meio ambiente e tudo </w:t>
+            </w:r>
+            <w:r>
+              <w:rPr>
+                <w:rFonts w:asciiTheme="minorHAnsi" w:hAnsiTheme="minorHAnsi" w:cstheme="minorHAnsi"/>
+                <w:sz w:val="22"/>
+                <w:szCs w:val="22"/>
+              </w:rPr>
+              <w:t xml:space="preserve">que o envolve. Mesmo que ainda </w:t>
+            </w:r>
+            <w:r>
+              <w:rPr>
+                <w:rFonts w:asciiTheme="minorHAnsi" w:hAnsiTheme="minorHAnsi" w:cstheme="minorHAnsi"/>
+                <w:sz w:val="22"/>
+                <w:szCs w:val="22"/>
+              </w:rPr>
+              <w:t xml:space="preserve">esteja sendo gerada </w:t>
+            </w:r>
+            <w:r>
+              <w:rPr>
+                <w:rFonts w:asciiTheme="minorHAnsi" w:hAnsiTheme="minorHAnsi" w:cstheme="minorHAnsi"/>
+                <w:sz w:val="22"/>
+                <w:szCs w:val="22"/>
+              </w:rPr>
+              <w:t>por fontes renováveis, pode</w:t>
+            </w:r>
+            <w:r>
+              <w:rPr>
+                <w:rFonts w:asciiTheme="minorHAnsi" w:hAnsiTheme="minorHAnsi" w:cstheme="minorHAnsi"/>
+                <w:sz w:val="22"/>
+                <w:szCs w:val="22"/>
+              </w:rPr>
+              <w:t xml:space="preserve"> ocorrer degradaç</w:t>
+            </w:r>
+            <w:r>
+              <w:rPr>
+                <w:rFonts w:asciiTheme="minorHAnsi" w:hAnsiTheme="minorHAnsi" w:cstheme="minorHAnsi"/>
+                <w:sz w:val="22"/>
+                <w:szCs w:val="22"/>
+              </w:rPr>
+              <w:t xml:space="preserve">ão do meio, forçando </w:t>
+            </w:r>
+            <w:r>
+              <w:rPr>
+                <w:rFonts w:asciiTheme="minorHAnsi" w:hAnsiTheme="minorHAnsi" w:cstheme="minorHAnsi"/>
+                <w:sz w:val="22"/>
+                <w:szCs w:val="22"/>
+              </w:rPr>
+              <w:t>a necessida</w:t>
+            </w:r>
+            <w:r>
+              <w:rPr>
+                <w:rFonts w:asciiTheme="minorHAnsi" w:hAnsiTheme="minorHAnsi" w:cstheme="minorHAnsi"/>
+                <w:sz w:val="22"/>
+                <w:szCs w:val="22"/>
+              </w:rPr>
+              <w:t>de crescente de intervenções</w:t>
+            </w:r>
+            <w:r>
+              <w:rPr>
+                <w:rFonts w:asciiTheme="minorHAnsi" w:hAnsiTheme="minorHAnsi" w:cstheme="minorHAnsi"/>
+                <w:sz w:val="22"/>
+                <w:szCs w:val="22"/>
+              </w:rPr>
+              <w:t xml:space="preserve"> sustentáv</w:t>
+            </w:r>
+            <w:r>
+              <w:rPr>
+                <w:rFonts w:asciiTheme="minorHAnsi" w:hAnsiTheme="minorHAnsi" w:cstheme="minorHAnsi"/>
+                <w:sz w:val="22"/>
+                <w:szCs w:val="22"/>
+              </w:rPr>
+              <w:t>eis em tal setor</w:t>
+            </w:r>
+            <w:r>
+              <w:rPr>
+                <w:rFonts w:asciiTheme="minorHAnsi" w:hAnsiTheme="minorHAnsi" w:cstheme="minorHAnsi"/>
+                <w:sz w:val="22"/>
+                <w:szCs w:val="22"/>
+              </w:rPr>
+              <w:t> (BORGES; FABRÍCIO, 2015; MARGIOTA</w:t>
+            </w:r>
+            <w:r>
+              <w:rPr>
+                <w:rFonts w:asciiTheme="minorHAnsi" w:hAnsiTheme="minorHAnsi" w:cstheme="minorHAnsi"/>
+                <w:sz w:val="22"/>
+                <w:szCs w:val="22"/>
+              </w:rPr>
+              <w:t>; RIBEIRO, 2013)</w:t>
+            </w:r>
+            <w:r>
+              <w:rPr>
+                <w:rFonts w:asciiTheme="minorHAnsi" w:hAnsiTheme="minorHAnsi" w:cstheme="minorHAnsi"/>
+                <w:sz w:val="22"/>
+                <w:szCs w:val="22"/>
+              </w:rPr>
+              <w:t>. </w:t>
             </w:r>
           </w:p>
           <w:p>
             <w:pPr>
               <w:jc w:val="both"/>
+              <w:rPr>
+                <w:rFonts w:asciiTheme="minorHAnsi" w:hAnsiTheme="minorHAnsi" w:cstheme="minorHAnsi"/>
+              </w:rPr>
             </w:pPr>
             <w:r>
               <w:rPr>
@@ -997,74 +1181,270 @@
                 <w:sz w:val="22"/>
                 <w:szCs w:val="22"/>
               </w:rPr>
-              <w:t>De maneira geral, a tecnologia se destaca quanto a </w:t>
-            </w:r>
-            <w:r>
-              <w:rPr>
-                <w:rFonts w:ascii="Calibri" w:hAnsi="Calibri" w:cs="Calibri"/>
-                <w:sz w:val="22"/>
-                <w:szCs w:val="22"/>
-              </w:rPr>
-              <w:t>implementação de práticas susten</w:t>
-            </w:r>
-            <w:r>
-              <w:rPr>
-                <w:sz w:val="22"/>
-                <w:szCs w:val="22"/>
-              </w:rPr>
-              <w:t>táveis, pois torna possível meios eficientes que conseguem atingir um grande número de pessoas, ensinando-as como fazer um melhor racionamento e utilização dos recursos naturais</w:t>
-            </w:r>
-            <w:r>
-              <w:rPr>
-                <w:sz w:val="22"/>
-                <w:szCs w:val="22"/>
-              </w:rPr>
-              <w:t xml:space="preserve"> </w:t>
-            </w:r>
-            <w:r>
-              <w:rPr>
-                <w:sz w:val="22"/>
-                <w:szCs w:val="22"/>
-              </w:rPr>
-              <w:t>(SALGADO, 2008).</w:t>
+              <w:t xml:space="preserve">No Brasil, </w:t>
+            </w:r>
+            <w:r>
+              <w:rPr>
+                <w:rFonts w:asciiTheme="minorHAnsi" w:hAnsiTheme="minorHAnsi" w:cstheme="minorHAnsi"/>
+                <w:sz w:val="22"/>
+                <w:szCs w:val="22"/>
+              </w:rPr>
+              <w:t>alternativas sustentáveis que ajudam e estimulam o uso i</w:t>
+            </w:r>
+            <w:r>
+              <w:rPr>
+                <w:rFonts w:asciiTheme="minorHAnsi" w:hAnsiTheme="minorHAnsi" w:cstheme="minorHAnsi"/>
+                <w:sz w:val="22"/>
+                <w:szCs w:val="22"/>
+              </w:rPr>
+              <w:t xml:space="preserve">nteligente da energia elétrica </w:t>
+            </w:r>
+            <w:r>
+              <w:rPr>
+                <w:rFonts w:asciiTheme="minorHAnsi" w:hAnsiTheme="minorHAnsi" w:cstheme="minorHAnsi"/>
+                <w:sz w:val="22"/>
+                <w:szCs w:val="22"/>
+              </w:rPr>
+              <w:t>vem ga</w:t>
+            </w:r>
+            <w:r>
+              <w:rPr>
+                <w:rFonts w:asciiTheme="minorHAnsi" w:hAnsiTheme="minorHAnsi" w:cstheme="minorHAnsi"/>
+                <w:sz w:val="22"/>
+                <w:szCs w:val="22"/>
+              </w:rPr>
+              <w:t>nhando espaço e atenção por grande parte d</w:t>
+            </w:r>
+            <w:r>
+              <w:rPr>
+                <w:rFonts w:asciiTheme="minorHAnsi" w:hAnsiTheme="minorHAnsi" w:cstheme="minorHAnsi"/>
+                <w:sz w:val="22"/>
+                <w:szCs w:val="22"/>
+              </w:rPr>
+              <w:t xml:space="preserve">a população. Um bom exemplo disto é o Programa Nacional de </w:t>
+            </w:r>
+            <w:r>
+              <w:rPr>
+                <w:rFonts w:asciiTheme="minorHAnsi" w:hAnsiTheme="minorHAnsi" w:cstheme="minorHAnsi"/>
+                <w:sz w:val="22"/>
+                <w:szCs w:val="22"/>
+              </w:rPr>
+              <w:t>Conservação de Energia Elétrica (</w:t>
+            </w:r>
+            <w:proofErr w:type="spellStart"/>
+            <w:r>
+              <w:rPr>
+                <w:rFonts w:asciiTheme="minorHAnsi" w:hAnsiTheme="minorHAnsi" w:cstheme="minorHAnsi"/>
+                <w:sz w:val="22"/>
+                <w:szCs w:val="22"/>
+              </w:rPr>
+              <w:t>Procel</w:t>
+            </w:r>
+            <w:proofErr w:type="spellEnd"/>
+            <w:r>
+              <w:rPr>
+                <w:rFonts w:asciiTheme="minorHAnsi" w:hAnsiTheme="minorHAnsi" w:cstheme="minorHAnsi"/>
+                <w:sz w:val="22"/>
+                <w:szCs w:val="22"/>
+              </w:rPr>
+              <w:t>)</w:t>
+            </w:r>
+            <w:r>
+              <w:rPr>
+                <w:rFonts w:asciiTheme="minorHAnsi" w:hAnsiTheme="minorHAnsi" w:cstheme="minorHAnsi"/>
+                <w:sz w:val="22"/>
+                <w:szCs w:val="22"/>
+              </w:rPr>
+              <w:t>, que visa o uso racional de energia elétrica e conta com alguns subprogram</w:t>
+            </w:r>
+            <w:r>
+              <w:rPr>
+                <w:rFonts w:asciiTheme="minorHAnsi" w:hAnsiTheme="minorHAnsi" w:cstheme="minorHAnsi"/>
+                <w:sz w:val="22"/>
+                <w:szCs w:val="22"/>
+              </w:rPr>
+              <w:t>as que auxiliam em tais objetivos</w:t>
+            </w:r>
+            <w:r>
+              <w:rPr>
+                <w:rFonts w:asciiTheme="minorHAnsi" w:hAnsiTheme="minorHAnsi" w:cstheme="minorHAnsi"/>
+                <w:sz w:val="22"/>
+                <w:szCs w:val="22"/>
+              </w:rPr>
+              <w:t xml:space="preserve"> (PROCEL, 2017).</w:t>
             </w:r>
           </w:p>
           <w:p>
             <w:pPr>
               <w:jc w:val="both"/>
+              <w:rPr>
+                <w:rFonts w:asciiTheme="minorHAnsi" w:hAnsiTheme="minorHAnsi" w:cstheme="minorHAnsi"/>
+              </w:rPr>
             </w:pPr>
             <w:r>
               <w:rPr>
-                <w:sz w:val="22"/>
-                <w:szCs w:val="22"/>
-              </w:rPr>
-              <w:t>Deste modo, o presente trabalho visa desenvolver um aplicativo mobile capaz de contribuir com </w:t>
-            </w:r>
-            <w:r>
-              <w:rPr>
-                <w:sz w:val="22"/>
-                <w:szCs w:val="22"/>
-              </w:rPr>
-              <w:t xml:space="preserve">o </w:t>
-            </w:r>
-            <w:r>
-              <w:rPr>
-                <w:sz w:val="22"/>
-                <w:szCs w:val="22"/>
-              </w:rPr>
-              <w:t>gerenciamento do consumo de energia elétrica</w:t>
-            </w:r>
-            <w:r>
-              <w:rPr>
-                <w:sz w:val="22"/>
-                <w:szCs w:val="22"/>
-              </w:rPr>
-              <w:t>, buscando com que o usuário tenha uma clara noção de quanto cada item da sua residência consome e quais alternativas ele poderia ter para redução do consumo e consequentemente do custo final de sua fatura.</w:t>
+                <w:rFonts w:asciiTheme="minorHAnsi" w:hAnsiTheme="minorHAnsi" w:cstheme="minorHAnsi"/>
+                <w:sz w:val="22"/>
+                <w:szCs w:val="22"/>
+              </w:rPr>
+              <w:t>De maneira geral, a tecnologia</w:t>
+            </w:r>
+            <w:r>
+              <w:rPr>
+                <w:rFonts w:asciiTheme="minorHAnsi" w:hAnsiTheme="minorHAnsi" w:cstheme="minorHAnsi"/>
+                <w:sz w:val="22"/>
+                <w:szCs w:val="22"/>
+              </w:rPr>
+              <w:t xml:space="preserve"> tem sido uma ótima aliada</w:t>
+            </w:r>
+            <w:r>
+              <w:rPr>
+                <w:rFonts w:asciiTheme="minorHAnsi" w:hAnsiTheme="minorHAnsi" w:cstheme="minorHAnsi"/>
+                <w:sz w:val="22"/>
+                <w:szCs w:val="22"/>
+              </w:rPr>
+              <w:t xml:space="preserve"> quanto a implementação de práticas susten</w:t>
+            </w:r>
+            <w:r>
+              <w:rPr>
+                <w:rFonts w:asciiTheme="minorHAnsi" w:hAnsiTheme="minorHAnsi" w:cstheme="minorHAnsi"/>
+                <w:sz w:val="22"/>
+                <w:szCs w:val="22"/>
+              </w:rPr>
+              <w:t>táveis, pois possibilita</w:t>
+            </w:r>
+            <w:r>
+              <w:rPr>
+                <w:rFonts w:asciiTheme="minorHAnsi" w:hAnsiTheme="minorHAnsi" w:cstheme="minorHAnsi"/>
+                <w:sz w:val="22"/>
+                <w:szCs w:val="22"/>
+              </w:rPr>
+              <w:t xml:space="preserve"> meios eficientes que conseguem atingir um grande número de pessoas, ensinando-as como fazer um melhor racionamento e utilização dos recursos naturais (SALGADO, 2008).</w:t>
             </w:r>
           </w:p>
           <w:p>
             <w:pPr>
               <w:jc w:val="both"/>
+              <w:rPr>
+                <w:rFonts w:asciiTheme="minorHAnsi" w:hAnsiTheme="minorHAnsi" w:cstheme="minorHAnsi"/>
+                <w:sz w:val="22"/>
+                <w:szCs w:val="22"/>
+              </w:rPr>
+            </w:pPr>
+            <w:r>
+              <w:rPr>
+                <w:rFonts w:asciiTheme="minorHAnsi" w:hAnsiTheme="minorHAnsi" w:cstheme="minorHAnsi"/>
+                <w:sz w:val="22"/>
+                <w:szCs w:val="22"/>
+              </w:rPr>
+              <w:t xml:space="preserve">Deste modo, o presente trabalho visa desenvolver um aplicativo </w:t>
+            </w:r>
+            <w:r>
+              <w:rPr>
+                <w:rFonts w:asciiTheme="minorHAnsi" w:hAnsiTheme="minorHAnsi" w:cstheme="minorHAnsi"/>
+                <w:i/>
+                <w:sz w:val="22"/>
+                <w:szCs w:val="22"/>
+              </w:rPr>
+              <w:t>mobile</w:t>
+            </w:r>
+            <w:r>
+              <w:rPr>
+                <w:rFonts w:asciiTheme="minorHAnsi" w:hAnsiTheme="minorHAnsi" w:cstheme="minorHAnsi"/>
+                <w:sz w:val="22"/>
+                <w:szCs w:val="22"/>
+              </w:rPr>
+              <w:t xml:space="preserve"> capaz de contribuir com </w:t>
+            </w:r>
+            <w:r>
+              <w:rPr>
+                <w:rFonts w:asciiTheme="minorHAnsi" w:hAnsiTheme="minorHAnsi" w:cstheme="minorHAnsi"/>
+                <w:sz w:val="22"/>
+                <w:szCs w:val="22"/>
+              </w:rPr>
+              <w:t xml:space="preserve">o </w:t>
+            </w:r>
+            <w:r>
+              <w:rPr>
+                <w:rFonts w:asciiTheme="minorHAnsi" w:hAnsiTheme="minorHAnsi" w:cstheme="minorHAnsi"/>
+                <w:sz w:val="22"/>
+                <w:szCs w:val="22"/>
+              </w:rPr>
+              <w:t>gerenciamento do consumo de energia elétrica</w:t>
+            </w:r>
+            <w:r>
+              <w:rPr>
+                <w:rFonts w:asciiTheme="minorHAnsi" w:hAnsiTheme="minorHAnsi" w:cstheme="minorHAnsi"/>
+                <w:sz w:val="22"/>
+                <w:szCs w:val="22"/>
+              </w:rPr>
+              <w:t>,</w:t>
+            </w:r>
+            <w:r>
+              <w:rPr>
+                <w:rFonts w:asciiTheme="minorHAnsi" w:hAnsiTheme="minorHAnsi" w:cstheme="minorHAnsi"/>
+                <w:sz w:val="22"/>
+                <w:szCs w:val="22"/>
+              </w:rPr>
+              <w:t xml:space="preserve"> direcionando o usuário a ter uma clara noção do </w:t>
+            </w:r>
+            <w:r>
+              <w:rPr>
+                <w:rFonts w:asciiTheme="minorHAnsi" w:hAnsiTheme="minorHAnsi" w:cstheme="minorHAnsi"/>
+                <w:sz w:val="22"/>
+                <w:szCs w:val="22"/>
+              </w:rPr>
+              <w:t xml:space="preserve">gasto energético de cada item da sua residência e </w:t>
+            </w:r>
+            <w:r>
+              <w:rPr>
+                <w:rFonts w:asciiTheme="minorHAnsi" w:hAnsiTheme="minorHAnsi" w:cstheme="minorHAnsi"/>
+                <w:sz w:val="22"/>
+                <w:szCs w:val="22"/>
+              </w:rPr>
+              <w:t>quais alternativas</w:t>
+            </w:r>
+            <w:r>
+              <w:rPr>
+                <w:rFonts w:asciiTheme="minorHAnsi" w:hAnsiTheme="minorHAnsi" w:cstheme="minorHAnsi"/>
+                <w:sz w:val="22"/>
+                <w:szCs w:val="22"/>
+              </w:rPr>
+              <w:t xml:space="preserve"> ele poderia utilizar</w:t>
+            </w:r>
+            <w:r>
+              <w:rPr>
+                <w:rFonts w:asciiTheme="minorHAnsi" w:hAnsiTheme="minorHAnsi" w:cstheme="minorHAnsi"/>
+                <w:sz w:val="22"/>
+                <w:szCs w:val="22"/>
+              </w:rPr>
+              <w:t xml:space="preserve"> para a redução desse consumo e consequentemente a redução do custo final de sua fatura.</w:t>
+            </w:r>
+          </w:p>
+          <w:p>
+            <w:pPr>
+              <w:jc w:val="both"/>
+              <w:rPr>
+                <w:rFonts w:asciiTheme="minorHAnsi" w:hAnsiTheme="minorHAnsi" w:cstheme="minorHAnsi"/>
+                <w:b/>
+                <w:bCs/>
+                <w:color w:val="1F4E79" w:themeColor="accent1" w:themeShade="80"/>
+                <w:sz w:val="22"/>
+                <w:szCs w:val="22"/>
+              </w:rPr>
+            </w:pPr>
+          </w:p>
+          <w:p>
+            <w:pPr>
+              <w:jc w:val="both"/>
+              <w:rPr>
+                <w:rFonts w:asciiTheme="minorHAnsi" w:hAnsiTheme="minorHAnsi" w:cstheme="minorHAnsi"/>
+                <w:b/>
+                <w:bCs/>
+                <w:color w:val="1F4E79" w:themeColor="accent1" w:themeShade="80"/>
+                <w:sz w:val="22"/>
+                <w:szCs w:val="22"/>
+              </w:rPr>
             </w:pPr>
           </w:p>
           <w:p>
@@ -1085,7 +1465,7 @@
       <w:tr>
         <w:tc>
           <w:tcPr>
-            <w:tcW w:w="8444" w:type="dxa"/>
+            <w:tcW w:w="8474" w:type="dxa"/>
           </w:tcPr>
           <w:p>
             <w:pPr>
@@ -1099,17 +1479,16 @@
                 <w:szCs w:val="22"/>
               </w:rPr>
             </w:pPr>
-            <w:bookmarkStart w:id="0" w:name="_GoBack"/>
-            <w:bookmarkEnd w:id="0"/>
-            <w:r>
-              <w:rPr>
-                <w:rFonts w:asciiTheme="minorHAnsi" w:hAnsiTheme="minorHAnsi" w:cstheme="minorHAnsi"/>
-                <w:b/>
-                <w:bCs/>
-                <w:color w:val="1F4E79" w:themeColor="accent1" w:themeShade="80"/>
-                <w:sz w:val="22"/>
-                <w:szCs w:val="22"/>
-              </w:rPr>
+            <w:r>
+              <w:rPr>
+                <w:rFonts w:asciiTheme="minorHAnsi" w:hAnsiTheme="minorHAnsi" w:cstheme="minorHAnsi"/>
+                <w:b/>
+                <w:bCs/>
+                <w:color w:val="1F4E79" w:themeColor="accent1" w:themeShade="80"/>
+                <w:sz w:val="22"/>
+                <w:szCs w:val="22"/>
+              </w:rPr>
+              <w:lastRenderedPageBreak/>
               <w:t>Objetivos</w:t>
             </w:r>
             <w:r>
@@ -1141,17 +1520,7 @@
                 <w:sz w:val="22"/>
                 <w:szCs w:val="22"/>
               </w:rPr>
-              <w:lastRenderedPageBreak/>
-              <w:t>O</w:t>
-            </w:r>
-            <w:r>
-              <w:rPr>
-                <w:rFonts w:asciiTheme="minorHAnsi" w:hAnsiTheme="minorHAnsi" w:cstheme="minorHAnsi"/>
-                <w:bCs/>
-                <w:sz w:val="22"/>
-                <w:szCs w:val="22"/>
-              </w:rPr>
-              <w:t xml:space="preserve">bjetivo </w:t>
+              <w:t xml:space="preserve">Objetivo </w:t>
             </w:r>
             <w:r>
               <w:rPr>
@@ -1187,7 +1556,26 @@
                 <w:sz w:val="22"/>
                 <w:szCs w:val="22"/>
               </w:rPr>
-              <w:t xml:space="preserve">estes unitários da solução web mobile </w:t>
+              <w:t xml:space="preserve">estes unitários da solução </w:t>
+            </w:r>
+            <w:r>
+              <w:rPr>
+                <w:rFonts w:asciiTheme="minorHAnsi" w:hAnsiTheme="minorHAnsi" w:cstheme="minorHAnsi"/>
+                <w:bCs/>
+                <w:i/>
+                <w:sz w:val="22"/>
+                <w:szCs w:val="22"/>
+              </w:rPr>
+              <w:t>web mobile</w:t>
+            </w:r>
+            <w:r>
+              <w:rPr>
+                <w:rFonts w:asciiTheme="minorHAnsi" w:hAnsiTheme="minorHAnsi" w:cstheme="minorHAnsi"/>
+                <w:bCs/>
+                <w:sz w:val="22"/>
+                <w:szCs w:val="22"/>
+              </w:rPr>
+              <w:t xml:space="preserve"> </w:t>
             </w:r>
             <w:r>
               <w:rPr>
@@ -1419,7 +1807,35 @@
                 <w:sz w:val="22"/>
                 <w:szCs w:val="22"/>
               </w:rPr>
-              <w:t xml:space="preserve">Desenvolver protótipo da interface da aplicação </w:t>
+              <w:t xml:space="preserve">Desenvolver o </w:t>
+            </w:r>
+            <w:r>
+              <w:rPr>
+                <w:rFonts w:asciiTheme="minorHAnsi" w:hAnsiTheme="minorHAnsi" w:cstheme="minorHAnsi"/>
+                <w:bCs/>
+                <w:i/>
+                <w:sz w:val="22"/>
+                <w:szCs w:val="22"/>
+              </w:rPr>
+              <w:t>wireframe</w:t>
+            </w:r>
+            <w:r>
+              <w:rPr>
+                <w:rFonts w:asciiTheme="minorHAnsi" w:hAnsiTheme="minorHAnsi" w:cstheme="minorHAnsi"/>
+                <w:bCs/>
+                <w:sz w:val="22"/>
+                <w:szCs w:val="22"/>
+              </w:rPr>
+              <w:t xml:space="preserve"> </w:t>
+            </w:r>
+            <w:r>
+              <w:rPr>
+                <w:rFonts w:asciiTheme="minorHAnsi" w:hAnsiTheme="minorHAnsi" w:cstheme="minorHAnsi"/>
+                <w:bCs/>
+                <w:sz w:val="22"/>
+                <w:szCs w:val="22"/>
+              </w:rPr>
+              <w:t xml:space="preserve">da interface da aplicação </w:t>
             </w:r>
             <w:r>
               <w:rPr>
@@ -1511,7 +1927,6 @@
               <w:jc w:val="both"/>
               <w:rPr>
                 <w:rFonts w:asciiTheme="minorHAnsi" w:hAnsiTheme="minorHAnsi" w:cstheme="minorHAnsi"/>
-                <w:b/>
                 <w:bCs/>
                 <w:sz w:val="22"/>
                 <w:szCs w:val="22"/>
@@ -1524,11 +1939,57 @@
                 <w:sz w:val="22"/>
                 <w:szCs w:val="22"/>
               </w:rPr>
+              <w:t xml:space="preserve">Desenvolver a documentação do </w:t>
+            </w:r>
+            <w:r>
+              <w:rPr>
+                <w:rFonts w:asciiTheme="minorHAnsi" w:hAnsiTheme="minorHAnsi" w:cstheme="minorHAnsi"/>
+                <w:bCs/>
+                <w:i/>
+                <w:sz w:val="22"/>
+                <w:szCs w:val="22"/>
+              </w:rPr>
+              <w:t>software</w:t>
+            </w:r>
+            <w:r>
+              <w:rPr>
+                <w:rFonts w:asciiTheme="minorHAnsi" w:hAnsiTheme="minorHAnsi" w:cstheme="minorHAnsi"/>
+                <w:bCs/>
+                <w:sz w:val="22"/>
+                <w:szCs w:val="22"/>
+              </w:rPr>
+              <w:t>;</w:t>
+            </w:r>
+          </w:p>
+          <w:p>
+            <w:pPr>
+              <w:pStyle w:val="PargrafodaLista"/>
+              <w:numPr>
+                <w:ilvl w:val="0"/>
+                <w:numId w:val="11"/>
+              </w:numPr>
+              <w:jc w:val="both"/>
+              <w:rPr>
+                <w:rFonts w:asciiTheme="minorHAnsi" w:hAnsiTheme="minorHAnsi" w:cstheme="minorHAnsi"/>
+                <w:b/>
+                <w:bCs/>
+                <w:sz w:val="22"/>
+                <w:szCs w:val="22"/>
+              </w:rPr>
+            </w:pPr>
+            <w:r>
+              <w:rPr>
+                <w:rFonts w:asciiTheme="minorHAnsi" w:hAnsiTheme="minorHAnsi" w:cstheme="minorHAnsi"/>
+                <w:bCs/>
+                <w:sz w:val="22"/>
+                <w:szCs w:val="22"/>
+              </w:rPr>
               <w:t xml:space="preserve">Obter </w:t>
             </w:r>
             <w:r>
               <w:rPr>
                 <w:rFonts w:asciiTheme="minorHAnsi" w:hAnsiTheme="minorHAnsi" w:cstheme="minorHAnsi"/>
+                <w:i/>
                 <w:sz w:val="22"/>
                 <w:szCs w:val="22"/>
               </w:rPr>
@@ -1540,7 +2001,7 @@
                 <w:sz w:val="22"/>
                 <w:szCs w:val="22"/>
               </w:rPr>
-              <w:t xml:space="preserve"> de usuários selecionados.</w:t>
+              <w:t xml:space="preserve"> de usuários.</w:t>
             </w:r>
           </w:p>
           <w:p>
@@ -1562,7 +2023,7 @@
       <w:tr>
         <w:tc>
           <w:tcPr>
-            <w:tcW w:w="8444" w:type="dxa"/>
+            <w:tcW w:w="8474" w:type="dxa"/>
           </w:tcPr>
           <w:p>
             <w:pPr>
@@ -1585,7 +2046,6 @@
                 <w:sz w:val="22"/>
                 <w:szCs w:val="22"/>
               </w:rPr>
-              <w:lastRenderedPageBreak/>
               <w:t>M</w:t>
             </w:r>
             <w:r>
@@ -1603,135 +2063,197 @@
           <w:p>
             <w:pPr>
               <w:jc w:val="both"/>
-              <w:rPr>
-                <w:rFonts w:asciiTheme="minorHAnsi" w:hAnsiTheme="minorHAnsi" w:cstheme="minorHAnsi"/>
-                <w:bCs/>
-                <w:color w:val="1F4E79" w:themeColor="accent1" w:themeShade="80"/>
-                <w:sz w:val="22"/>
-                <w:szCs w:val="22"/>
-              </w:rPr>
             </w:pPr>
+            <w:r>
+              <w:rPr>
+                <w:rFonts w:asciiTheme="minorHAnsi" w:hAnsiTheme="minorHAnsi" w:cstheme="minorHAnsi"/>
+                <w:bCs/>
+                <w:sz w:val="22"/>
+                <w:szCs w:val="22"/>
+              </w:rPr>
+              <w:t>Este plano de trabalho, é voltado para </w:t>
+            </w:r>
+            <w:r>
+              <w:rPr>
+                <w:rFonts w:ascii="Calibri" w:hAnsi="Calibri" w:cs="Calibri"/>
+                <w:sz w:val="22"/>
+                <w:szCs w:val="22"/>
+              </w:rPr>
+              <w:t xml:space="preserve">uma abordagem de pesquisa experimental de desenvolvimento de um MVP do aplicativo para ambiente </w:t>
+            </w:r>
+            <w:r>
+              <w:rPr>
+                <w:rFonts w:ascii="Calibri" w:hAnsi="Calibri" w:cs="Calibri"/>
+                <w:i/>
+                <w:sz w:val="22"/>
+                <w:szCs w:val="22"/>
+              </w:rPr>
+              <w:t>mobile</w:t>
+            </w:r>
+            <w:r>
+              <w:rPr>
+                <w:rFonts w:ascii="Calibri" w:hAnsi="Calibri" w:cs="Calibri"/>
+                <w:sz w:val="22"/>
+                <w:szCs w:val="22"/>
+              </w:rPr>
+              <w:t>/</w:t>
+            </w:r>
+            <w:r>
+              <w:rPr>
+                <w:rFonts w:ascii="Calibri" w:hAnsi="Calibri" w:cs="Calibri"/>
+                <w:i/>
+                <w:sz w:val="22"/>
+                <w:szCs w:val="22"/>
+              </w:rPr>
+              <w:t>web</w:t>
+            </w:r>
+            <w:r>
+              <w:rPr>
+                <w:rFonts w:ascii="Calibri" w:hAnsi="Calibri" w:cs="Calibri"/>
+                <w:sz w:val="22"/>
+                <w:szCs w:val="22"/>
+              </w:rPr>
+              <w:t xml:space="preserve">, que permita simular o consumo de energia elétrica de uma instalação.  Segundo o Manual de </w:t>
+            </w:r>
+            <w:proofErr w:type="spellStart"/>
+            <w:r>
+              <w:rPr>
+                <w:rFonts w:ascii="Calibri" w:hAnsi="Calibri" w:cs="Calibri"/>
+                <w:sz w:val="22"/>
+                <w:szCs w:val="22"/>
+              </w:rPr>
+              <w:t>Frascati</w:t>
+            </w:r>
+            <w:proofErr w:type="spellEnd"/>
+            <w:r>
+              <w:rPr>
+                <w:rFonts w:ascii="Calibri" w:hAnsi="Calibri" w:cs="Calibri"/>
+                <w:sz w:val="22"/>
+                <w:szCs w:val="22"/>
+              </w:rPr>
+              <w:t xml:space="preserve"> (Seção 4.2.2) desenvolvimento experimental, é o trabalho sistemático conduzido a partir de conhecimento originário de pesquisa e de experiências práticas, direcionado para produção de novos materiais, produtos ou dispositivos.</w:t>
+            </w:r>
           </w:p>
           <w:p>
             <w:pPr>
               <w:jc w:val="both"/>
-              <w:rPr>
-                <w:rFonts w:asciiTheme="minorHAnsi" w:hAnsiTheme="minorHAnsi" w:cstheme="minorHAnsi"/>
-                <w:b/>
-                <w:bCs/>
-                <w:color w:val="1F4E79" w:themeColor="accent1" w:themeShade="80"/>
-                <w:sz w:val="22"/>
-                <w:szCs w:val="22"/>
-              </w:rPr>
             </w:pPr>
-          </w:p>
-          <w:p>
-            <w:pPr>
-              <w:jc w:val="both"/>
-              <w:rPr>
-                <w:rFonts w:asciiTheme="minorHAnsi" w:hAnsiTheme="minorHAnsi" w:cstheme="minorHAnsi"/>
-                <w:b/>
-                <w:bCs/>
-                <w:color w:val="1F4E79" w:themeColor="accent1" w:themeShade="80"/>
-                <w:sz w:val="22"/>
-                <w:szCs w:val="22"/>
-              </w:rPr>
-            </w:pPr>
-            <w:r>
-              <w:rPr>
-                <w:rFonts w:asciiTheme="minorHAnsi" w:hAnsiTheme="minorHAnsi" w:cstheme="minorHAnsi"/>
-                <w:b/>
-                <w:bCs/>
-                <w:color w:val="1F4E79" w:themeColor="accent1" w:themeShade="80"/>
-                <w:sz w:val="22"/>
-                <w:szCs w:val="22"/>
-              </w:rPr>
-              <w:t xml:space="preserve">A </w:t>
+            <w:r>
+              <w:rPr>
+                <w:rFonts w:ascii="Calibri" w:hAnsi="Calibri" w:cs="Calibri"/>
+                <w:sz w:val="22"/>
+                <w:szCs w:val="22"/>
+              </w:rPr>
+              <w:t xml:space="preserve">Também será aplicada a metodologia ágil </w:t>
             </w:r>
             <w:proofErr w:type="spellStart"/>
             <w:r>
               <w:rPr>
-                <w:rFonts w:asciiTheme="minorHAnsi" w:hAnsiTheme="minorHAnsi" w:cstheme="minorHAnsi"/>
-                <w:b/>
-                <w:bCs/>
-                <w:color w:val="1F4E79" w:themeColor="accent1" w:themeShade="80"/>
-                <w:sz w:val="22"/>
-                <w:szCs w:val="22"/>
-              </w:rPr>
-              <w:t>seq</w:t>
+                <w:rFonts w:ascii="Calibri" w:hAnsi="Calibri" w:cs="Calibri"/>
+                <w:i/>
+                <w:sz w:val="22"/>
+                <w:szCs w:val="22"/>
+              </w:rPr>
+              <w:t>Scrum</w:t>
             </w:r>
             <w:proofErr w:type="spellEnd"/>
             <w:r>
               <w:rPr>
-                <w:rFonts w:asciiTheme="minorHAnsi" w:hAnsiTheme="minorHAnsi" w:cstheme="minorHAnsi"/>
-                <w:b/>
-                <w:bCs/>
-                <w:color w:val="1F4E79" w:themeColor="accent1" w:themeShade="80"/>
-                <w:sz w:val="22"/>
-                <w:szCs w:val="22"/>
-              </w:rPr>
-              <w:t xml:space="preserve"> de coisas que o slide que ele passou fala.</w:t>
-            </w:r>
-          </w:p>
-          <w:p>
-            <w:pPr>
-              <w:jc w:val="both"/>
-              <w:rPr>
-                <w:rFonts w:asciiTheme="minorHAnsi" w:hAnsiTheme="minorHAnsi" w:cstheme="minorHAnsi"/>
-                <w:b/>
-                <w:bCs/>
-                <w:color w:val="1F4E79" w:themeColor="accent1" w:themeShade="80"/>
-                <w:sz w:val="22"/>
-                <w:szCs w:val="22"/>
-              </w:rPr>
-            </w:pPr>
-          </w:p>
-          <w:p>
-            <w:pPr>
-              <w:jc w:val="both"/>
-              <w:rPr>
-                <w:rFonts w:ascii="Arial" w:hAnsi="Arial" w:cs="Arial"/>
-                <w:bCs/>
+                <w:rFonts w:ascii="Calibri" w:hAnsi="Calibri" w:cs="Calibri"/>
+                <w:sz w:val="22"/>
+                <w:szCs w:val="22"/>
+              </w:rPr>
+              <w:t xml:space="preserve">, pois ele é um excelente </w:t>
+            </w:r>
+            <w:r>
+              <w:rPr>
+                <w:rFonts w:ascii="Calibri" w:hAnsi="Calibri" w:cs="Calibri"/>
                 <w:i/>
-                <w:color w:val="FF0000"/>
-                <w:sz w:val="20"/>
-                <w:szCs w:val="20"/>
-              </w:rPr>
-            </w:pPr>
-            <w:r>
-              <w:rPr>
-                <w:rFonts w:ascii="Arial" w:hAnsi="Arial" w:cs="Arial"/>
-                <w:bCs/>
+                <w:sz w:val="22"/>
+                <w:szCs w:val="22"/>
+              </w:rPr>
+              <w:t>framework</w:t>
+            </w:r>
+            <w:r>
+              <w:rPr>
+                <w:rFonts w:ascii="Calibri" w:hAnsi="Calibri" w:cs="Calibri"/>
+                <w:sz w:val="22"/>
+                <w:szCs w:val="22"/>
+              </w:rPr>
+              <w:t xml:space="preserve"> para o desenvolvimento de sistemas. Tal pesquisa seguirá exatamente os </w:t>
+            </w:r>
+            <w:proofErr w:type="spellStart"/>
+            <w:r>
+              <w:rPr>
+                <w:rFonts w:ascii="Calibri" w:hAnsi="Calibri" w:cs="Calibri"/>
                 <w:i/>
-                <w:color w:val="FF0000"/>
-                <w:sz w:val="20"/>
-                <w:szCs w:val="20"/>
-              </w:rPr>
-              <w:t xml:space="preserve">(Menção de </w:t>
-            </w:r>
-            <w:proofErr w:type="gramStart"/>
-            <w:r>
-              <w:rPr>
-                <w:rFonts w:ascii="Arial" w:hAnsi="Arial" w:cs="Arial"/>
-                <w:bCs/>
-                <w:i/>
-                <w:color w:val="FF0000"/>
-                <w:sz w:val="20"/>
-                <w:szCs w:val="20"/>
-              </w:rPr>
-              <w:t>método(</w:t>
-            </w:r>
-            <w:proofErr w:type="gramEnd"/>
-            <w:r>
-              <w:rPr>
-                <w:rFonts w:ascii="Arial" w:hAnsi="Arial" w:cs="Arial"/>
-                <w:bCs/>
-                <w:i/>
-                <w:color w:val="FF0000"/>
-                <w:sz w:val="20"/>
-                <w:szCs w:val="20"/>
-              </w:rPr>
-              <w:t>s) de pesquisa a ser (em) utilizado(s)</w:t>
+                <w:sz w:val="22"/>
+                <w:szCs w:val="22"/>
+              </w:rPr>
+              <w:t>Sprints</w:t>
+            </w:r>
+            <w:proofErr w:type="spellEnd"/>
+            <w:r>
+              <w:rPr>
+                <w:rFonts w:ascii="Calibri" w:hAnsi="Calibri" w:cs="Calibri"/>
+                <w:sz w:val="22"/>
+                <w:szCs w:val="22"/>
+              </w:rPr>
+              <w:t xml:space="preserve"> elaborados, </w:t>
+            </w:r>
+            <w:r>
+              <w:rPr>
+                <w:rFonts w:asciiTheme="minorHAnsi" w:hAnsiTheme="minorHAnsi" w:cstheme="minorHAnsi"/>
+                <w:bCs/>
+                <w:sz w:val="22"/>
+                <w:szCs w:val="22"/>
+              </w:rPr>
+              <w:t>assegurando que o projeto atinja o resultado desejado.</w:t>
+            </w:r>
+            <w:r>
+              <w:rPr>
+                <w:rFonts w:asciiTheme="minorHAnsi" w:hAnsiTheme="minorHAnsi" w:cstheme="minorHAnsi"/>
+                <w:bCs/>
+                <w:sz w:val="22"/>
+                <w:szCs w:val="22"/>
+              </w:rPr>
+              <w:t xml:space="preserve"> O</w:t>
+            </w:r>
+            <w:r>
+              <w:rPr>
+                <w:rFonts w:asciiTheme="minorHAnsi" w:hAnsiTheme="minorHAnsi" w:cstheme="minorHAnsi"/>
+                <w:bCs/>
+                <w:sz w:val="22"/>
+                <w:szCs w:val="22"/>
+              </w:rPr>
+              <w:t>s processos metodológicos aqui desenvolvidos foram de acordo com o protocolo disponível no site</w:t>
+            </w:r>
+            <w:r>
+              <w:rPr>
+                <w:rFonts w:asciiTheme="minorHAnsi" w:hAnsiTheme="minorHAnsi" w:cstheme="minorHAnsi"/>
+                <w:bCs/>
+                <w:sz w:val="22"/>
+                <w:szCs w:val="22"/>
+              </w:rPr>
+              <w:t xml:space="preserve"> “</w:t>
+            </w:r>
+            <w:r>
+              <w:rPr>
+                <w:rFonts w:asciiTheme="minorHAnsi" w:hAnsiTheme="minorHAnsi" w:cstheme="minorHAnsi"/>
+                <w:bCs/>
+                <w:sz w:val="22"/>
+                <w:szCs w:val="22"/>
+              </w:rPr>
+              <w:t>https://metodologiaagil.com/scrum/</w:t>
+            </w:r>
+            <w:r>
+              <w:rPr>
+                <w:rFonts w:asciiTheme="minorHAnsi" w:hAnsiTheme="minorHAnsi" w:cstheme="minorHAnsi"/>
+                <w:bCs/>
+                <w:sz w:val="22"/>
+                <w:szCs w:val="22"/>
+              </w:rPr>
+              <w:t>”.</w:t>
             </w:r>
           </w:p>
           <w:p>
@@ -1752,7 +2274,7 @@
       <w:tr>
         <w:tc>
           <w:tcPr>
-            <w:tcW w:w="8444" w:type="dxa"/>
+            <w:tcW w:w="8474" w:type="dxa"/>
           </w:tcPr>
           <w:p>
             <w:pPr>
@@ -1818,27 +2340,7 @@
                 <w:sz w:val="22"/>
                 <w:szCs w:val="22"/>
               </w:rPr>
-              <w:t>. Energia e sustentabilidade: desafios do Brasil na expansão</w:t>
-            </w:r>
-            <w:r>
-              <w:rPr>
-                <w:rFonts w:asciiTheme="minorHAnsi" w:hAnsiTheme="minorHAnsi" w:cstheme="minorHAnsi"/>
-                <w:b/>
-                <w:bCs/>
-                <w:sz w:val="22"/>
-                <w:szCs w:val="22"/>
-              </w:rPr>
-              <w:t xml:space="preserve"> </w:t>
-            </w:r>
-            <w:r>
-              <w:rPr>
-                <w:rFonts w:asciiTheme="minorHAnsi" w:hAnsiTheme="minorHAnsi" w:cstheme="minorHAnsi"/>
-                <w:b/>
-                <w:bCs/>
-                <w:sz w:val="22"/>
-                <w:szCs w:val="22"/>
-              </w:rPr>
-              <w:t>da oferta e na gestão da demanda.</w:t>
+              <w:t>. Energia e sustentabilidade: desafios do Brasil na expansão da oferta e na gestão da demanda.</w:t>
             </w:r>
             <w:r>
               <w:rPr>
@@ -1919,6 +2421,15 @@
               </w:rPr>
               <w:t>v. 16, n. 1, p. 23-35, 2015</w:t>
             </w:r>
+            <w:r>
+              <w:rPr>
+                <w:rFonts w:asciiTheme="minorHAnsi" w:hAnsiTheme="minorHAnsi" w:cstheme="minorHAnsi"/>
+                <w:bCs/>
+                <w:sz w:val="22"/>
+                <w:szCs w:val="22"/>
+              </w:rPr>
+              <w:t>.</w:t>
+            </w:r>
           </w:p>
           <w:p>
             <w:pPr>
@@ -1958,56 +2469,16 @@
                 <w:sz w:val="22"/>
                 <w:szCs w:val="22"/>
               </w:rPr>
-              <w:t>. A natureza das atitudes d</w:t>
-            </w:r>
-            <w:r>
-              <w:rPr>
-                <w:rFonts w:asciiTheme="minorHAnsi" w:hAnsiTheme="minorHAnsi" w:cstheme="minorHAnsi"/>
-                <w:b/>
-                <w:bCs/>
-                <w:sz w:val="22"/>
-                <w:szCs w:val="22"/>
-              </w:rPr>
-              <w:t>e sustentabilidade no setor elé</w:t>
-            </w:r>
-            <w:r>
-              <w:rPr>
-                <w:rFonts w:asciiTheme="minorHAnsi" w:hAnsiTheme="minorHAnsi" w:cstheme="minorHAnsi"/>
-                <w:b/>
-                <w:bCs/>
-                <w:sz w:val="22"/>
-                <w:szCs w:val="22"/>
-              </w:rPr>
-              <w:t>trico.</w:t>
-            </w:r>
-            <w:r>
-              <w:rPr>
-                <w:rFonts w:asciiTheme="minorHAnsi" w:hAnsiTheme="minorHAnsi" w:cstheme="minorHAnsi"/>
-                <w:bCs/>
-                <w:sz w:val="22"/>
-                <w:szCs w:val="22"/>
-              </w:rPr>
-              <w:t xml:space="preserve"> In: XVII Congresso </w:t>
-            </w:r>
-            <w:proofErr w:type="spellStart"/>
-            <w:r>
-              <w:rPr>
-                <w:rFonts w:asciiTheme="minorHAnsi" w:hAnsiTheme="minorHAnsi" w:cstheme="minorHAnsi"/>
-                <w:bCs/>
-                <w:sz w:val="22"/>
-                <w:szCs w:val="22"/>
-              </w:rPr>
-              <w:t>Anpcont</w:t>
-            </w:r>
-            <w:proofErr w:type="spellEnd"/>
-            <w:r>
-              <w:rPr>
-                <w:rFonts w:asciiTheme="minorHAnsi" w:hAnsiTheme="minorHAnsi" w:cstheme="minorHAnsi"/>
-                <w:bCs/>
-                <w:sz w:val="22"/>
-                <w:szCs w:val="22"/>
-              </w:rPr>
-              <w:t>, Fortaleza. 2013.</w:t>
+              <w:t>. A natureza das atitudes de sustentabilidade no setor elétrico.</w:t>
+            </w:r>
+            <w:r>
+              <w:rPr>
+                <w:rFonts w:asciiTheme="minorHAnsi" w:hAnsiTheme="minorHAnsi" w:cstheme="minorHAnsi"/>
+                <w:bCs/>
+                <w:sz w:val="22"/>
+                <w:szCs w:val="22"/>
+              </w:rPr>
+              <w:t xml:space="preserve"> In: XVII Congresso Anpcont, Fortaleza. 2013.</w:t>
             </w:r>
           </w:p>
           <w:p>
@@ -2068,7 +2539,16 @@
                 <w:sz w:val="22"/>
                 <w:szCs w:val="22"/>
               </w:rPr>
-              <w:t>PAR+PROCEL+2017/141341aa-73bf-18c0-e698-d02f81259070.</w:t>
+              <w:t>PAR+PROCEL+2017/14134</w:t>
+            </w:r>
+            <w:r>
+              <w:rPr>
+                <w:rFonts w:asciiTheme="minorHAnsi" w:hAnsiTheme="minorHAnsi" w:cstheme="minorHAnsi"/>
+                <w:bCs/>
+                <w:sz w:val="22"/>
+                <w:szCs w:val="22"/>
+              </w:rPr>
+              <w:t>1aa-73bf-18c0-e698-d02f81259070.</w:t>
             </w:r>
           </w:p>
           <w:p>
@@ -2175,68 +2655,100 @@
               <w:jc w:val="both"/>
               <w:rPr>
                 <w:rFonts w:asciiTheme="minorHAnsi" w:hAnsiTheme="minorHAnsi" w:cstheme="minorHAnsi"/>
-                <w:bCs/>
+                <w:b/>
+                <w:bCs/>
+                <w:color w:val="1F4E79" w:themeColor="accent1" w:themeShade="80"/>
                 <w:sz w:val="22"/>
                 <w:szCs w:val="22"/>
               </w:rPr>
             </w:pPr>
-          </w:p>
-          <w:p>
-            <w:pPr>
-              <w:jc w:val="both"/>
-              <w:rPr>
-                <w:rFonts w:ascii="Arial" w:hAnsi="Arial" w:cs="Arial"/>
-                <w:bCs/>
-                <w:i/>
-                <w:color w:val="FF0000"/>
-                <w:sz w:val="18"/>
-                <w:szCs w:val="18"/>
-              </w:rPr>
-            </w:pPr>
-            <w:r>
-              <w:rPr>
-                <w:rFonts w:asciiTheme="minorHAnsi" w:hAnsiTheme="minorHAnsi" w:cstheme="minorHAnsi"/>
-                <w:color w:val="FF0000"/>
-                <w:sz w:val="22"/>
-                <w:szCs w:val="22"/>
-              </w:rPr>
-              <w:t>(T</w:t>
-            </w:r>
-            <w:r>
-              <w:rPr>
-                <w:rFonts w:ascii="Arial" w:hAnsi="Arial" w:cs="Arial"/>
-                <w:bCs/>
-                <w:i/>
-                <w:color w:val="FF0000"/>
-                <w:sz w:val="18"/>
-                <w:szCs w:val="18"/>
-              </w:rPr>
-              <w:t>rês (03) fontes de pesquisa a serem pesquisadas (livros, artigos, sites, levantamento em campo, entrevistas, etc.), de acordo com as normas ABNT</w:t>
-            </w:r>
-            <w:r>
-              <w:rPr>
-                <w:rFonts w:ascii="Arial" w:hAnsi="Arial" w:cs="Arial"/>
-                <w:bCs/>
-                <w:i/>
-                <w:color w:val="FF0000"/>
-                <w:sz w:val="18"/>
-                <w:szCs w:val="18"/>
-              </w:rPr>
-              <w:t>)</w:t>
-            </w:r>
-          </w:p>
-          <w:p>
-            <w:pPr>
-              <w:jc w:val="both"/>
-              <w:rPr>
-                <w:rFonts w:asciiTheme="minorHAnsi" w:hAnsiTheme="minorHAnsi" w:cstheme="minorHAnsi"/>
-                <w:b/>
-                <w:bCs/>
-                <w:color w:val="1F4E79" w:themeColor="accent1" w:themeShade="80"/>
-                <w:sz w:val="22"/>
-                <w:szCs w:val="22"/>
-              </w:rPr>
-            </w:pPr>
+            <w:r>
+              <w:rPr>
+                <w:rFonts w:asciiTheme="minorHAnsi" w:hAnsiTheme="minorHAnsi" w:cstheme="minorHAnsi"/>
+                <w:b/>
+                <w:bCs/>
+                <w:sz w:val="22"/>
+                <w:szCs w:val="22"/>
+              </w:rPr>
+              <w:t xml:space="preserve">Metodologia Ágil e </w:t>
+            </w:r>
+            <w:proofErr w:type="spellStart"/>
+            <w:r>
+              <w:rPr>
+                <w:rFonts w:asciiTheme="minorHAnsi" w:hAnsiTheme="minorHAnsi" w:cstheme="minorHAnsi"/>
+                <w:b/>
+                <w:bCs/>
+                <w:sz w:val="22"/>
+                <w:szCs w:val="22"/>
+              </w:rPr>
+              <w:t>Scrum</w:t>
+            </w:r>
+            <w:proofErr w:type="spellEnd"/>
+            <w:r>
+              <w:rPr>
+                <w:rFonts w:asciiTheme="minorHAnsi" w:hAnsiTheme="minorHAnsi" w:cstheme="minorHAnsi"/>
+                <w:b/>
+                <w:bCs/>
+                <w:sz w:val="22"/>
+                <w:szCs w:val="22"/>
+              </w:rPr>
+              <w:t>, Agilidade na Entrega de Produtos e Projetos</w:t>
+            </w:r>
+            <w:r>
+              <w:rPr>
+                <w:rFonts w:asciiTheme="minorHAnsi" w:hAnsiTheme="minorHAnsi" w:cstheme="minorHAnsi"/>
+                <w:b/>
+                <w:bCs/>
+                <w:sz w:val="22"/>
+                <w:szCs w:val="22"/>
+              </w:rPr>
+              <w:t xml:space="preserve">. </w:t>
+            </w:r>
+            <w:r>
+              <w:rPr>
+                <w:rFonts w:asciiTheme="minorHAnsi" w:hAnsiTheme="minorHAnsi" w:cstheme="minorHAnsi"/>
+                <w:bCs/>
+                <w:sz w:val="22"/>
+                <w:szCs w:val="22"/>
+              </w:rPr>
+              <w:t xml:space="preserve">Disponível em: </w:t>
+            </w:r>
+            <w:r>
+              <w:rPr>
+                <w:rFonts w:asciiTheme="minorHAnsi" w:hAnsiTheme="minorHAnsi" w:cstheme="minorHAnsi"/>
+                <w:bCs/>
+                <w:sz w:val="22"/>
+                <w:szCs w:val="22"/>
+              </w:rPr>
+              <w:t>https://metodologiaagil.com/scrum/</w:t>
+            </w:r>
+            <w:r>
+              <w:rPr>
+                <w:rFonts w:asciiTheme="minorHAnsi" w:hAnsiTheme="minorHAnsi" w:cstheme="minorHAnsi"/>
+                <w:bCs/>
+                <w:sz w:val="22"/>
+                <w:szCs w:val="22"/>
+              </w:rPr>
+              <w:t>. Acesso em: 25 nov</w:t>
+            </w:r>
+            <w:r>
+              <w:rPr>
+                <w:rFonts w:asciiTheme="minorHAnsi" w:hAnsiTheme="minorHAnsi" w:cstheme="minorHAnsi"/>
+                <w:bCs/>
+                <w:sz w:val="22"/>
+                <w:szCs w:val="22"/>
+              </w:rPr>
+              <w:t xml:space="preserve">. </w:t>
+            </w:r>
+            <w:r>
+              <w:rPr>
+                <w:rFonts w:asciiTheme="minorHAnsi" w:hAnsiTheme="minorHAnsi" w:cstheme="minorHAnsi"/>
+                <w:bCs/>
+                <w:sz w:val="22"/>
+                <w:szCs w:val="22"/>
+              </w:rPr>
+              <w:t>2021.</w:t>
+            </w:r>
           </w:p>
         </w:tc>
       </w:tr>
@@ -2303,6 +2815,8 @@
           <w:szCs w:val="22"/>
         </w:rPr>
       </w:pPr>
+      <w:bookmarkStart w:id="0" w:name="_GoBack"/>
+      <w:bookmarkEnd w:id="0"/>
     </w:p>
     <w:sectPr>
       <w:headerReference w:type="default" r:id="rId9"/>
@@ -4669,7 +5183,7 @@
 </file>
 
 <file path=customXml/itemProps1.xml><?xml version="1.0" encoding="utf-8"?>
-<ds:datastoreItem xmlns:ds="http://schemas.openxmlformats.org/officeDocument/2006/customXml" ds:itemID="{7ABCB243-4481-4A63-B94C-4872824B31CD}">
+<ds:datastoreItem xmlns:ds="http://schemas.openxmlformats.org/officeDocument/2006/customXml" ds:itemID="{A92CB8F6-B4F4-4F1A-8D77-EFE992087436}">
   <ds:schemaRefs>
     <ds:schemaRef ds:uri="http://schemas.openxmlformats.org/officeDocument/2006/bibliography"/>
   </ds:schemaRefs>
